--- a/kruskal.docx
+++ b/kruskal.docx
@@ -539,7 +539,7 @@
           <w:sz w:val="28"/>
           <w:szCs w:val="28"/>
         </w:rPr>
-        <w:t>Princip</w:t>
+        <w:t>Složitost</w:t>
         <w:tab/>
         <w:tab/>
         <w:tab/>
@@ -566,8 +566,7 @@
           <w:sz w:val="28"/>
           <w:szCs w:val="28"/>
         </w:rPr>
-        <w:t>Závěr</w:t>
-        <w:tab/>
+        <w:t>Princip</w:t>
         <w:tab/>
         <w:tab/>
         <w:tab/>
@@ -579,6 +578,61 @@
         <w:tab/>
         <w:tab/>
         <w:t>4.</w:t>
+      </w:r>
+    </w:p>
+    <w:p>
+      <w:pPr>
+        <w:ind w:firstLine="720"/>
+        <w:rPr>
+          <w:sz w:val="28"/>
+          <w:szCs w:val="28"/>
+        </w:rPr>
+      </w:pPr>
+      <w:r>
+        <w:rPr>
+          <w:sz w:val="28"/>
+          <w:szCs w:val="28"/>
+        </w:rPr>
+        <w:t>Kód</w:t>
+        <w:tab/>
+        <w:tab/>
+        <w:tab/>
+        <w:tab/>
+        <w:tab/>
+        <w:tab/>
+        <w:tab/>
+        <w:tab/>
+        <w:tab/>
+        <w:tab/>
+        <w:tab/>
+        <w:t>5.</w:t>
+      </w:r>
+    </w:p>
+    <w:p>
+      <w:pPr>
+        <w:ind w:firstLine="720"/>
+        <w:rPr>
+          <w:sz w:val="28"/>
+          <w:szCs w:val="28"/>
+        </w:rPr>
+      </w:pPr>
+      <w:r>
+        <w:rPr>
+          <w:sz w:val="28"/>
+          <w:szCs w:val="28"/>
+        </w:rPr>
+        <w:t>Zdroje</w:t>
+        <w:tab/>
+        <w:tab/>
+        <w:tab/>
+        <w:tab/>
+        <w:tab/>
+        <w:tab/>
+        <w:tab/>
+        <w:tab/>
+        <w:tab/>
+        <w:tab/>
+        <w:t>6.</w:t>
       </w:r>
     </w:p>
     <w:p>
@@ -842,7 +896,7 @@
                     <pic:cNvPicPr>
                       <a:extLst>
                         <a:ext uri="smNativeData">
-                          <sm:smNativeData xmlns:sm="smNativeData" val="SMDATA_16_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"/>
+                          <sm:smNativeData xmlns:sm="smNativeData" val="SMDATA_16_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"/>
                         </a:ext>
                       </a:extLst>
                     </pic:cNvPicPr>
@@ -941,7 +995,7 @@
                     <pic:cNvPicPr>
                       <a:extLst>
                         <a:ext uri="smNativeData">
-                          <sm:smNativeData xmlns:sm="smNativeData" val="SMDATA_16_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"/>
+                          <sm:smNativeData xmlns:sm="smNativeData" val="SMDATA_16_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"/>
                         </a:ext>
                       </a:extLst>
                     </pic:cNvPicPr>
@@ -1040,7 +1094,7 @@
                     <pic:cNvPicPr>
                       <a:extLst>
                         <a:ext uri="smNativeData">
-                          <sm:smNativeData xmlns:sm="smNativeData" val="SMDATA_16_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"/>
+                          <sm:smNativeData xmlns:sm="smNativeData" val="SMDATA_16_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"/>
                         </a:ext>
                       </a:extLst>
                     </pic:cNvPicPr>
@@ -1139,7 +1193,7 @@
                     <pic:cNvPicPr>
                       <a:extLst>
                         <a:ext uri="smNativeData">
-                          <sm:smNativeData xmlns:sm="smNativeData" val="SMDATA_16_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"/>
+                          <sm:smNativeData xmlns:sm="smNativeData" val="SMDATA_16_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"/>
                         </a:ext>
                       </a:extLst>
                     </pic:cNvPicPr>
@@ -1238,7 +1292,7 @@
                     <pic:cNvPicPr>
                       <a:extLst>
                         <a:ext uri="smNativeData">
-                          <sm:smNativeData xmlns:sm="smNativeData" val="SMDATA_16_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"/>
+                          <sm:smNativeData xmlns:sm="smNativeData" val="SMDATA_16_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"/>
                         </a:ext>
                       </a:extLst>
                     </pic:cNvPicPr>
@@ -1349,6 +1403,1105 @@
         <w:t>hranu zahoď</w:t>
       </w:r>
     </w:p>
+    <w:p>
+      <w:pPr>
+        <w:ind w:left="1440"/>
+        <w:spacing w:before="5" w:after="2"/>
+        <w:tabs defTabSz="708"/>
+        <w:pBdr>
+          <w:top w:val="nil" w:sz="0" w:space="0" w:color="000000" tmln="20, 20, 20, 0, 0"/>
+          <w:left w:val="nil" w:sz="0" w:space="0" w:color="000000" tmln="20, 20, 20, 0, 0"/>
+          <w:bottom w:val="nil" w:sz="0" w:space="0" w:color="000000" tmln="20, 20, 20, 0, 0"/>
+          <w:right w:val="nil" w:sz="0" w:space="0" w:color="000000" tmln="20, 20, 20, 0, 0"/>
+          <w:between w:val="nil" w:sz="0" w:space="0" w:color="000000" tmln="20, 20, 20, 0, 0"/>
+        </w:pBdr>
+        <w:shd w:val="none"/>
+        <w:rPr>
+          <w:sz w:val="24"/>
+          <w:szCs w:val="24"/>
+        </w:rPr>
+      </w:pPr>
+      <w:r>
+        <w:rPr>
+          <w:sz w:val="24"/>
+          <w:szCs w:val="24"/>
+        </w:rPr>
+      </w:r>
+    </w:p>
+    <w:p>
+      <w:pPr>
+        <w:tabs defTabSz="708"/>
+        <w:rPr>
+          <w:rFonts w:ascii="Basic Roman" w:hAnsi="Basic Roman" w:eastAsia="Basic Roman" w:cs="Basic Roman"/>
+          <w:lang w:val="cs-cz" w:eastAsia="zh-cn" w:bidi="ar-sa"/>
+        </w:rPr>
+      </w:pPr>
+      <w:r>
+        <w:rPr>
+          <w:rFonts w:ascii="Basic Roman" w:hAnsi="Basic Roman" w:eastAsia="Basic Roman" w:cs="Basic Roman"/>
+          <w:lang w:val="cs-cz" w:eastAsia="zh-cn" w:bidi="ar-sa"/>
+        </w:rPr>
+      </w:r>
+    </w:p>
+    <w:p>
+      <w:pPr>
+        <w:ind w:left="1440"/>
+        <w:spacing w:before="5" w:after="2"/>
+        <w:tabs defTabSz="708"/>
+        <w:pBdr>
+          <w:top w:val="nil" w:sz="0" w:space="0" w:color="000000" tmln="20, 20, 20, 0, 0"/>
+          <w:left w:val="nil" w:sz="0" w:space="0" w:color="000000" tmln="20, 20, 20, 0, 0"/>
+          <w:bottom w:val="nil" w:sz="0" w:space="0" w:color="000000" tmln="20, 20, 20, 0, 0"/>
+          <w:right w:val="nil" w:sz="0" w:space="0" w:color="000000" tmln="20, 20, 20, 0, 0"/>
+          <w:between w:val="nil" w:sz="0" w:space="0" w:color="000000" tmln="20, 20, 20, 0, 0"/>
+        </w:pBdr>
+        <w:shd w:val="none"/>
+        <w:rPr>
+          <w:sz w:val="24"/>
+          <w:szCs w:val="24"/>
+        </w:rPr>
+      </w:pPr>
+      <w:r>
+        <w:rPr>
+          <w:noProof/>
+        </w:rPr>
+        <w:drawing>
+          <wp:anchor distT="0" distB="0" distL="0" distR="0" simplePos="0" relativeHeight="251658246" behindDoc="0" locked="0" layoutInCell="0" hidden="0" allowOverlap="1">
+            <wp:simplePos x="0" y="0"/>
+            <wp:positionH relativeFrom="page">
+              <wp:posOffset>2838450</wp:posOffset>
+            </wp:positionH>
+            <wp:positionV relativeFrom="page">
+              <wp:posOffset>4692650</wp:posOffset>
+            </wp:positionV>
+            <wp:extent cx="1905000" cy="1600200"/>
+            <wp:effectExtent l="0" t="0" r="0" b="0"/>
+            <wp:wrapSquare wrapText="bothSides"/>
+            <wp:docPr id="6" name="Picture6"/>
+            <wp:cNvGraphicFramePr/>
+            <a:graphic xmlns:a="http://schemas.openxmlformats.org/drawingml/2006/main">
+              <a:graphicData uri="http://schemas.openxmlformats.org/drawingml/2006/picture">
+                <pic:pic xmlns:pic="http://schemas.openxmlformats.org/drawingml/2006/picture">
+                  <pic:nvPicPr>
+                    <pic:cNvPr id="6" name="Picture6"/>
+                    <pic:cNvPicPr>
+                      <a:extLst>
+                        <a:ext uri="smNativeData">
+                          <sm:smNativeData xmlns:sm="smNativeData" val="SMDATA_16_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"/>
+                        </a:ext>
+                      </a:extLst>
+                    </pic:cNvPicPr>
+                  </pic:nvPicPr>
+                  <pic:blipFill>
+                    <a:blip r:embed="rId12"/>
+                    <a:stretch>
+                      <a:fillRect/>
+                    </a:stretch>
+                  </pic:blipFill>
+                  <pic:spPr>
+                    <a:xfrm>
+                      <a:off x="0" y="0"/>
+                      <a:ext cx="1905000" cy="1600200"/>
+                    </a:xfrm>
+                    <a:prstGeom prst="rect">
+                      <a:avLst/>
+                    </a:prstGeom>
+                    <a:noFill/>
+                    <a:ln w="12700">
+                      <a:noFill/>
+                    </a:ln>
+                  </pic:spPr>
+                </pic:pic>
+              </a:graphicData>
+            </a:graphic>
+          </wp:anchor>
+        </w:drawing>
+      </w:r>
+      <w:r>
+        <w:rPr>
+          <w:sz w:val="24"/>
+          <w:szCs w:val="24"/>
+        </w:rPr>
+      </w:r>
+    </w:p>
+    <w:p>
+      <w:pPr>
+        <w:ind w:left="732"/>
+        <w:spacing w:before="5" w:after="2"/>
+        <w:tabs defTabSz="708"/>
+        <w:pBdr>
+          <w:top w:val="nil" w:sz="0" w:space="0" w:color="000000" tmln="20, 20, 20, 0, 0"/>
+          <w:left w:val="nil" w:sz="0" w:space="0" w:color="000000" tmln="20, 20, 20, 0, 0"/>
+          <w:bottom w:val="nil" w:sz="0" w:space="0" w:color="000000" tmln="20, 20, 20, 0, 0"/>
+          <w:right w:val="nil" w:sz="0" w:space="0" w:color="000000" tmln="20, 20, 20, 0, 0"/>
+          <w:between w:val="nil" w:sz="0" w:space="0" w:color="000000" tmln="20, 20, 20, 0, 0"/>
+        </w:pBdr>
+        <w:shd w:val="none"/>
+        <w:rPr>
+          <w:sz w:val="24"/>
+          <w:szCs w:val="24"/>
+        </w:rPr>
+      </w:pPr>
+      <w:r>
+        <w:rPr>
+          <w:sz w:val="24"/>
+          <w:szCs w:val="24"/>
+        </w:rPr>
+      </w:r>
+    </w:p>
+    <w:p>
+      <w:pPr>
+        <w:ind w:left="24"/>
+        <w:spacing w:before="5" w:after="2"/>
+        <w:jc w:val="center"/>
+        <w:tabs defTabSz="708"/>
+        <w:pBdr>
+          <w:top w:val="nil" w:sz="0" w:space="0" w:color="000000" tmln="20, 20, 20, 0, 0"/>
+          <w:left w:val="nil" w:sz="0" w:space="0" w:color="000000" tmln="20, 20, 20, 0, 0"/>
+          <w:bottom w:val="nil" w:sz="0" w:space="0" w:color="000000" tmln="20, 20, 20, 0, 0"/>
+          <w:right w:val="nil" w:sz="0" w:space="0" w:color="000000" tmln="20, 20, 20, 0, 0"/>
+          <w:between w:val="nil" w:sz="0" w:space="0" w:color="000000" tmln="20, 20, 20, 0, 0"/>
+        </w:pBdr>
+        <w:shd w:val="none"/>
+        <w:rPr>
+          <w:rFonts w:ascii="Arial" w:hAnsi="Arial" w:cs="Arial"/>
+          <w:b/>
+          <w:bCs/>
+          <w:sz w:val="32"/>
+          <w:szCs w:val="32"/>
+        </w:rPr>
+      </w:pPr>
+      <w:r>
+        <w:rPr>
+          <w:rFonts w:ascii="Arial" w:hAnsi="Arial" w:cs="Arial"/>
+          <w:b/>
+          <w:bCs/>
+          <w:sz w:val="32"/>
+          <w:szCs w:val="32"/>
+        </w:rPr>
+      </w:r>
+    </w:p>
+    <w:p>
+      <w:pPr>
+        <w:ind w:left="24"/>
+        <w:spacing w:before="5" w:after="2"/>
+        <w:jc w:val="center"/>
+        <w:tabs defTabSz="708"/>
+        <w:pBdr>
+          <w:top w:val="nil" w:sz="0" w:space="0" w:color="000000" tmln="20, 20, 20, 0, 0"/>
+          <w:left w:val="nil" w:sz="0" w:space="0" w:color="000000" tmln="20, 20, 20, 0, 0"/>
+          <w:bottom w:val="nil" w:sz="0" w:space="0" w:color="000000" tmln="20, 20, 20, 0, 0"/>
+          <w:right w:val="nil" w:sz="0" w:space="0" w:color="000000" tmln="20, 20, 20, 0, 0"/>
+          <w:between w:val="nil" w:sz="0" w:space="0" w:color="000000" tmln="20, 20, 20, 0, 0"/>
+        </w:pBdr>
+        <w:shd w:val="none"/>
+        <w:rPr>
+          <w:rFonts w:ascii="Arial" w:hAnsi="Arial" w:cs="Arial"/>
+          <w:b/>
+          <w:bCs/>
+          <w:sz w:val="32"/>
+          <w:szCs w:val="32"/>
+        </w:rPr>
+      </w:pPr>
+      <w:r>
+        <w:rPr>
+          <w:rFonts w:ascii="Arial" w:hAnsi="Arial" w:cs="Arial"/>
+          <w:b/>
+          <w:bCs/>
+          <w:sz w:val="32"/>
+          <w:szCs w:val="32"/>
+        </w:rPr>
+      </w:r>
+    </w:p>
+    <w:p>
+      <w:pPr>
+        <w:ind w:left="24"/>
+        <w:spacing w:before="5" w:after="2"/>
+        <w:jc w:val="center"/>
+        <w:tabs defTabSz="708"/>
+        <w:pBdr>
+          <w:top w:val="nil" w:sz="0" w:space="0" w:color="000000" tmln="20, 20, 20, 0, 0"/>
+          <w:left w:val="nil" w:sz="0" w:space="0" w:color="000000" tmln="20, 20, 20, 0, 0"/>
+          <w:bottom w:val="nil" w:sz="0" w:space="0" w:color="000000" tmln="20, 20, 20, 0, 0"/>
+          <w:right w:val="nil" w:sz="0" w:space="0" w:color="000000" tmln="20, 20, 20, 0, 0"/>
+          <w:between w:val="nil" w:sz="0" w:space="0" w:color="000000" tmln="20, 20, 20, 0, 0"/>
+        </w:pBdr>
+        <w:shd w:val="none"/>
+        <w:rPr>
+          <w:rFonts w:ascii="Arial" w:hAnsi="Arial" w:cs="Arial"/>
+          <w:b/>
+          <w:bCs/>
+          <w:sz w:val="32"/>
+          <w:szCs w:val="32"/>
+        </w:rPr>
+      </w:pPr>
+      <w:r>
+        <w:rPr>
+          <w:rFonts w:ascii="Arial" w:hAnsi="Arial" w:cs="Arial"/>
+          <w:b/>
+          <w:bCs/>
+          <w:sz w:val="32"/>
+          <w:szCs w:val="32"/>
+        </w:rPr>
+      </w:r>
+    </w:p>
+    <w:p>
+      <w:pPr>
+        <w:tabs defTabSz="708"/>
+        <w:rPr>
+          <w:rFonts w:ascii="Basic Roman" w:hAnsi="Basic Roman" w:eastAsia="Basic Roman" w:cs="Basic Roman"/>
+          <w:lang w:val="cs-cz" w:eastAsia="zh-cn" w:bidi="ar-sa"/>
+        </w:rPr>
+      </w:pPr>
+      <w:r>
+        <w:rPr>
+          <w:rFonts w:ascii="Basic Roman" w:hAnsi="Basic Roman" w:eastAsia="Basic Roman" w:cs="Basic Roman"/>
+          <w:lang w:val="cs-cz" w:eastAsia="zh-cn" w:bidi="ar-sa"/>
+        </w:rPr>
+      </w:r>
+    </w:p>
+    <w:p>
+      <w:pPr>
+        <w:ind w:left="24"/>
+        <w:spacing w:before="5" w:after="2"/>
+        <w:jc w:val="center"/>
+        <w:tabs defTabSz="708"/>
+        <w:pBdr>
+          <w:top w:val="nil" w:sz="0" w:space="0" w:color="000000" tmln="20, 20, 20, 0, 0"/>
+          <w:left w:val="nil" w:sz="0" w:space="0" w:color="000000" tmln="20, 20, 20, 0, 0"/>
+          <w:bottom w:val="nil" w:sz="0" w:space="0" w:color="000000" tmln="20, 20, 20, 0, 0"/>
+          <w:right w:val="nil" w:sz="0" w:space="0" w:color="000000" tmln="20, 20, 20, 0, 0"/>
+          <w:between w:val="nil" w:sz="0" w:space="0" w:color="000000" tmln="20, 20, 20, 0, 0"/>
+        </w:pBdr>
+        <w:shd w:val="none"/>
+        <w:rPr>
+          <w:rFonts w:ascii="Arial" w:hAnsi="Arial" w:cs="Arial"/>
+          <w:b/>
+          <w:bCs/>
+          <w:sz w:val="32"/>
+          <w:szCs w:val="32"/>
+        </w:rPr>
+      </w:pPr>
+      <w:r>
+        <w:rPr>
+          <w:rFonts w:ascii="Arial" w:hAnsi="Arial" w:cs="Arial"/>
+          <w:b/>
+          <w:bCs/>
+          <w:sz w:val="32"/>
+          <w:szCs w:val="32"/>
+        </w:rPr>
+      </w:r>
+    </w:p>
+    <w:p>
+      <w:pPr>
+        <w:ind w:left="24"/>
+        <w:spacing w:before="5" w:after="2"/>
+        <w:jc w:val="center"/>
+        <w:tabs defTabSz="708"/>
+        <w:pBdr>
+          <w:top w:val="nil" w:sz="0" w:space="0" w:color="000000" tmln="20, 20, 20, 0, 0"/>
+          <w:left w:val="nil" w:sz="0" w:space="0" w:color="000000" tmln="20, 20, 20, 0, 0"/>
+          <w:bottom w:val="nil" w:sz="0" w:space="0" w:color="000000" tmln="20, 20, 20, 0, 0"/>
+          <w:right w:val="nil" w:sz="0" w:space="0" w:color="000000" tmln="20, 20, 20, 0, 0"/>
+          <w:between w:val="nil" w:sz="0" w:space="0" w:color="000000" tmln="20, 20, 20, 0, 0"/>
+        </w:pBdr>
+        <w:shd w:val="none"/>
+        <w:rPr>
+          <w:rFonts w:ascii="Arial" w:hAnsi="Arial" w:cs="Arial"/>
+          <w:b/>
+          <w:bCs/>
+          <w:sz w:val="32"/>
+          <w:szCs w:val="32"/>
+        </w:rPr>
+      </w:pPr>
+      <w:r>
+        <w:rPr>
+          <w:rFonts w:ascii="Arial" w:hAnsi="Arial" w:cs="Arial"/>
+          <w:b/>
+          <w:bCs/>
+          <w:sz w:val="32"/>
+          <w:szCs w:val="32"/>
+        </w:rPr>
+      </w:r>
+    </w:p>
+    <w:p>
+      <w:pPr>
+        <w:ind w:left="24"/>
+        <w:spacing w:before="5" w:after="2"/>
+        <w:jc w:val="center"/>
+        <w:tabs defTabSz="708"/>
+        <w:pBdr>
+          <w:top w:val="nil" w:sz="0" w:space="0" w:color="000000" tmln="20, 20, 20, 0, 0"/>
+          <w:left w:val="nil" w:sz="0" w:space="0" w:color="000000" tmln="20, 20, 20, 0, 0"/>
+          <w:bottom w:val="nil" w:sz="0" w:space="0" w:color="000000" tmln="20, 20, 20, 0, 0"/>
+          <w:right w:val="nil" w:sz="0" w:space="0" w:color="000000" tmln="20, 20, 20, 0, 0"/>
+          <w:between w:val="nil" w:sz="0" w:space="0" w:color="000000" tmln="20, 20, 20, 0, 0"/>
+        </w:pBdr>
+        <w:shd w:val="none"/>
+        <w:rPr>
+          <w:rFonts w:ascii="Arial" w:hAnsi="Arial" w:cs="Arial"/>
+          <w:b/>
+          <w:bCs/>
+          <w:sz w:val="32"/>
+          <w:szCs w:val="32"/>
+        </w:rPr>
+      </w:pPr>
+      <w:r>
+        <w:rPr>
+          <w:rFonts w:ascii="Arial" w:hAnsi="Arial" w:cs="Arial"/>
+          <w:b/>
+          <w:bCs/>
+          <w:sz w:val="32"/>
+          <w:szCs w:val="32"/>
+        </w:rPr>
+      </w:r>
+    </w:p>
+    <w:p>
+      <w:pPr>
+        <w:ind w:left="24"/>
+        <w:spacing w:before="5" w:after="2"/>
+        <w:jc w:val="center"/>
+        <w:tabs defTabSz="708"/>
+        <w:pBdr>
+          <w:top w:val="nil" w:sz="0" w:space="0" w:color="000000" tmln="20, 20, 20, 0, 0"/>
+          <w:left w:val="nil" w:sz="0" w:space="0" w:color="000000" tmln="20, 20, 20, 0, 0"/>
+          <w:bottom w:val="nil" w:sz="0" w:space="0" w:color="000000" tmln="20, 20, 20, 0, 0"/>
+          <w:right w:val="nil" w:sz="0" w:space="0" w:color="000000" tmln="20, 20, 20, 0, 0"/>
+          <w:between w:val="nil" w:sz="0" w:space="0" w:color="000000" tmln="20, 20, 20, 0, 0"/>
+        </w:pBdr>
+        <w:shd w:val="none"/>
+        <w:rPr>
+          <w:rFonts w:ascii="Arial" w:hAnsi="Arial" w:cs="Arial"/>
+          <w:b/>
+          <w:bCs/>
+          <w:sz w:val="32"/>
+          <w:szCs w:val="32"/>
+        </w:rPr>
+      </w:pPr>
+      <w:r>
+        <w:rPr>
+          <w:rFonts w:ascii="Arial" w:hAnsi="Arial" w:cs="Arial"/>
+          <w:b/>
+          <w:bCs/>
+          <w:sz w:val="32"/>
+          <w:szCs w:val="32"/>
+        </w:rPr>
+      </w:r>
+    </w:p>
+    <w:p>
+      <w:pPr>
+        <w:ind w:left="24"/>
+        <w:spacing w:before="5" w:after="2"/>
+        <w:jc w:val="center"/>
+        <w:tabs defTabSz="708"/>
+        <w:pBdr>
+          <w:top w:val="nil" w:sz="0" w:space="0" w:color="000000" tmln="20, 20, 20, 0, 0"/>
+          <w:left w:val="nil" w:sz="0" w:space="0" w:color="000000" tmln="20, 20, 20, 0, 0"/>
+          <w:bottom w:val="nil" w:sz="0" w:space="0" w:color="000000" tmln="20, 20, 20, 0, 0"/>
+          <w:right w:val="nil" w:sz="0" w:space="0" w:color="000000" tmln="20, 20, 20, 0, 0"/>
+          <w:between w:val="nil" w:sz="0" w:space="0" w:color="000000" tmln="20, 20, 20, 0, 0"/>
+        </w:pBdr>
+        <w:shd w:val="none"/>
+        <w:rPr>
+          <w:rFonts w:ascii="Arial" w:hAnsi="Arial" w:cs="Arial"/>
+          <w:b/>
+          <w:bCs/>
+          <w:sz w:val="32"/>
+          <w:szCs w:val="32"/>
+        </w:rPr>
+      </w:pPr>
+      <w:r>
+        <w:rPr>
+          <w:rFonts w:ascii="Arial" w:hAnsi="Arial" w:cs="Arial"/>
+          <w:b/>
+          <w:bCs/>
+          <w:sz w:val="32"/>
+          <w:szCs w:val="32"/>
+        </w:rPr>
+      </w:r>
+    </w:p>
+    <w:p>
+      <w:r/>
+    </w:p>
+    <w:p>
+      <w:pPr>
+        <w:ind w:left="24"/>
+        <w:spacing w:before="5" w:after="2"/>
+        <w:jc w:val="center"/>
+        <w:tabs defTabSz="708"/>
+        <w:pBdr>
+          <w:top w:val="nil" w:sz="0" w:space="0" w:color="000000" tmln="20, 20, 20, 0, 0"/>
+          <w:left w:val="nil" w:sz="0" w:space="0" w:color="000000" tmln="20, 20, 20, 0, 0"/>
+          <w:bottom w:val="nil" w:sz="0" w:space="0" w:color="000000" tmln="20, 20, 20, 0, 0"/>
+          <w:right w:val="nil" w:sz="0" w:space="0" w:color="000000" tmln="20, 20, 20, 0, 0"/>
+          <w:between w:val="nil" w:sz="0" w:space="0" w:color="000000" tmln="20, 20, 20, 0, 0"/>
+        </w:pBdr>
+        <w:shd w:val="none"/>
+        <w:rPr>
+          <w:rFonts w:ascii="Arial" w:hAnsi="Arial" w:cs="Arial"/>
+          <w:b/>
+          <w:bCs/>
+          <w:sz w:val="32"/>
+          <w:szCs w:val="32"/>
+        </w:rPr>
+      </w:pPr>
+      <w:r>
+        <w:br w:type="page"/>
+      </w:r>
+      <w:r>
+        <w:rPr>
+          <w:rFonts w:ascii="Arial" w:hAnsi="Arial" w:cs="Arial"/>
+          <w:b/>
+          <w:bCs/>
+          <w:sz w:val="32"/>
+          <w:szCs w:val="32"/>
+        </w:rPr>
+        <w:t>Kód</w:t>
+      </w:r>
+    </w:p>
+    <w:p>
+      <w:pPr>
+        <w:ind w:left="24"/>
+        <w:spacing w:before="5" w:after="2"/>
+        <w:jc w:val="center"/>
+        <w:tabs defTabSz="708"/>
+        <w:pBdr>
+          <w:top w:val="nil" w:sz="0" w:space="0" w:color="000000" tmln="20, 20, 20, 0, 0"/>
+          <w:left w:val="nil" w:sz="0" w:space="0" w:color="000000" tmln="20, 20, 20, 0, 0"/>
+          <w:bottom w:val="nil" w:sz="0" w:space="0" w:color="000000" tmln="20, 20, 20, 0, 0"/>
+          <w:right w:val="nil" w:sz="0" w:space="0" w:color="000000" tmln="20, 20, 20, 0, 0"/>
+          <w:between w:val="nil" w:sz="0" w:space="0" w:color="000000" tmln="20, 20, 20, 0, 0"/>
+        </w:pBdr>
+        <w:shd w:val="none"/>
+        <w:rPr>
+          <w:rFonts w:ascii="Arial" w:hAnsi="Arial" w:cs="Arial"/>
+          <w:b/>
+          <w:bCs/>
+          <w:sz w:val="32"/>
+          <w:szCs w:val="32"/>
+        </w:rPr>
+      </w:pPr>
+      <w:r>
+        <w:rPr>
+          <w:rFonts w:ascii="Arial" w:hAnsi="Arial" w:cs="Arial"/>
+          <w:b/>
+          <w:bCs/>
+          <w:sz w:val="32"/>
+          <w:szCs w:val="32"/>
+        </w:rPr>
+      </w:r>
+    </w:p>
+    <w:p>
+      <w:pPr>
+        <w:tabs defTabSz="708"/>
+        <w:pBdr>
+          <w:top w:val="nil" w:sz="0" w:space="0" w:color="000000" tmln="20, 20, 20, 0, 0"/>
+          <w:left w:val="nil" w:sz="0" w:space="0" w:color="000000" tmln="20, 20, 20, 0, 0"/>
+          <w:bottom w:val="nil" w:sz="0" w:space="0" w:color="000000" tmln="20, 20, 20, 0, 0"/>
+          <w:right w:val="nil" w:sz="0" w:space="0" w:color="000000" tmln="20, 20, 20, 0, 0"/>
+          <w:between w:val="nil" w:sz="0" w:space="0" w:color="000000" tmln="20, 20, 20, 0, 0"/>
+        </w:pBdr>
+        <w:shd w:val="none"/>
+        <w:rPr>
+          <w:rFonts w:ascii="Courier-PS" w:hAnsi="Courier-PS" w:eastAsia="Basic Roman" w:cs="Basic Roman"/>
+          <w:lang w:val="cs-cz" w:eastAsia="zh-cn" w:bidi="ar-sa"/>
+        </w:rPr>
+      </w:pPr>
+      <w:r>
+        <w:rPr>
+          <w:rFonts w:ascii="Courier-PS" w:hAnsi="Courier-PS" w:eastAsia="Basic Roman" w:cs="Basic Roman"/>
+          <w:lang w:val="cs-cz" w:eastAsia="zh-cn" w:bidi="ar-sa"/>
+        </w:rPr>
+        <w:t>1 Kruskal(G,w)</w:t>
+      </w:r>
+      <w:r>
+        <w:rPr>
+          <w:rFonts w:ascii="Courier-PS" w:hAnsi="Courier-PS" w:eastAsia="Basic Roman" w:cs="Basic Roman"/>
+          <w:lang w:val="cs-cz" w:eastAsia="zh-cn" w:bidi="ar-sa"/>
+        </w:rPr>
+      </w:r>
+    </w:p>
+    <w:p>
+      <w:pPr>
+        <w:tabs defTabSz="708"/>
+        <w:pBdr>
+          <w:top w:val="nil" w:sz="0" w:space="0" w:color="000000" tmln="20, 20, 20, 0, 0"/>
+          <w:left w:val="nil" w:sz="0" w:space="0" w:color="000000" tmln="20, 20, 20, 0, 0"/>
+          <w:bottom w:val="nil" w:sz="0" w:space="0" w:color="000000" tmln="20, 20, 20, 0, 0"/>
+          <w:right w:val="nil" w:sz="0" w:space="0" w:color="000000" tmln="20, 20, 20, 0, 0"/>
+          <w:between w:val="nil" w:sz="0" w:space="0" w:color="000000" tmln="20, 20, 20, 0, 0"/>
+        </w:pBdr>
+        <w:shd w:val="none"/>
+        <w:rPr>
+          <w:rFonts w:ascii="Courier-PS" w:hAnsi="Courier-PS" w:eastAsia="Basic Roman" w:cs="Basic Roman"/>
+          <w:lang w:val="cs-cz" w:eastAsia="zh-cn" w:bidi="ar-sa"/>
+        </w:rPr>
+      </w:pPr>
+      <w:r>
+        <w:rPr>
+          <w:rFonts w:ascii="Courier-PS" w:hAnsi="Courier-PS" w:eastAsia="Basic Roman" w:cs="Basic Roman"/>
+          <w:lang w:val="cs-cz" w:eastAsia="zh-cn" w:bidi="ar-sa"/>
+        </w:rPr>
+        <w:t>2 A := ∅ Vybraná kostra zatím prázdná,</w:t>
+      </w:r>
+    </w:p>
+    <w:p>
+      <w:pPr>
+        <w:tabs defTabSz="708"/>
+        <w:pBdr>
+          <w:top w:val="nil" w:sz="0" w:space="0" w:color="000000" tmln="20, 20, 20, 0, 0"/>
+          <w:left w:val="nil" w:sz="0" w:space="0" w:color="000000" tmln="20, 20, 20, 0, 0"/>
+          <w:bottom w:val="nil" w:sz="0" w:space="0" w:color="000000" tmln="20, 20, 20, 0, 0"/>
+          <w:right w:val="nil" w:sz="0" w:space="0" w:color="000000" tmln="20, 20, 20, 0, 0"/>
+          <w:between w:val="nil" w:sz="0" w:space="0" w:color="000000" tmln="20, 20, 20, 0, 0"/>
+        </w:pBdr>
+        <w:shd w:val="none"/>
+        <w:rPr>
+          <w:rFonts w:ascii="Courier-PS" w:hAnsi="Courier-PS" w:eastAsia="Basic Roman" w:cs="Basic Roman"/>
+          <w:lang w:val="cs-cz" w:eastAsia="zh-cn" w:bidi="ar-sa"/>
+        </w:rPr>
+      </w:pPr>
+      <w:r>
+        <w:rPr>
+          <w:rFonts w:ascii="Courier-PS" w:hAnsi="Courier-PS" w:eastAsia="Basic Roman" w:cs="Basic Roman"/>
+          <w:lang w:val="cs-cz" w:eastAsia="zh-cn" w:bidi="ar-sa"/>
+        </w:rPr>
+        <w:t xml:space="preserve">3     </w:t>
+      </w:r>
+      <w:r>
+        <w:rPr>
+          <w:rFonts w:ascii="Courier-PS" w:hAnsi="Courier-PS" w:eastAsia="Basic Roman" w:cs="Basic Roman"/>
+          <w:b/>
+          <w:lang w:val="cs-cz" w:eastAsia="zh-cn" w:bidi="ar-sa"/>
+        </w:rPr>
+        <w:t>for</w:t>
+      </w:r>
+      <w:r>
+        <w:rPr>
+          <w:rFonts w:ascii="Courier-PS" w:hAnsi="Courier-PS" w:eastAsia="Basic Roman" w:cs="Basic Roman"/>
+          <w:lang w:val="cs-cz" w:eastAsia="zh-cn" w:bidi="ar-sa"/>
+        </w:rPr>
+        <w:t xml:space="preserve"> každý uzel u ∈ U //pro každý uzel se vytvoří samostatný podstrom</w:t>
+      </w:r>
+    </w:p>
+    <w:p>
+      <w:pPr>
+        <w:tabs defTabSz="708"/>
+        <w:pBdr>
+          <w:top w:val="nil" w:sz="0" w:space="0" w:color="000000" tmln="20, 20, 20, 0, 0"/>
+          <w:left w:val="nil" w:sz="0" w:space="0" w:color="000000" tmln="20, 20, 20, 0, 0"/>
+          <w:bottom w:val="nil" w:sz="0" w:space="0" w:color="000000" tmln="20, 20, 20, 0, 0"/>
+          <w:right w:val="nil" w:sz="0" w:space="0" w:color="000000" tmln="20, 20, 20, 0, 0"/>
+          <w:between w:val="nil" w:sz="0" w:space="0" w:color="000000" tmln="20, 20, 20, 0, 0"/>
+        </w:pBdr>
+        <w:shd w:val="none"/>
+        <w:rPr>
+          <w:rFonts w:ascii="Courier-PS" w:hAnsi="Courier-PS" w:eastAsia="Basic Roman" w:cs="Basic Roman"/>
+          <w:lang w:val="cs-cz" w:eastAsia="zh-cn" w:bidi="ar-sa"/>
+        </w:rPr>
+      </w:pPr>
+      <w:r>
+        <w:rPr>
+          <w:rFonts w:ascii="Courier-PS" w:hAnsi="Courier-PS" w:eastAsia="Basic Roman" w:cs="Basic Roman"/>
+          <w:lang w:val="cs-cz" w:eastAsia="zh-cn" w:bidi="ar-sa"/>
+        </w:rPr>
+        <w:t xml:space="preserve">4         </w:t>
+      </w:r>
+      <w:r>
+        <w:rPr>
+          <w:rFonts w:ascii="Courier-PS" w:hAnsi="Courier-PS" w:eastAsia="Basic Roman" w:cs="Basic Roman"/>
+          <w:b/>
+          <w:lang w:val="cs-cz" w:eastAsia="zh-cn" w:bidi="ar-sa"/>
+        </w:rPr>
+        <w:t>do</w:t>
+      </w:r>
+      <w:r>
+        <w:rPr>
+          <w:rFonts w:ascii="Courier-PS" w:hAnsi="Courier-PS" w:eastAsia="Basic Roman" w:cs="Basic Roman"/>
+          <w:lang w:val="cs-cz" w:eastAsia="zh-cn" w:bidi="ar-sa"/>
+        </w:rPr>
+        <w:t xml:space="preserve"> MAKE-SET(u) </w:t>
+      </w:r>
+    </w:p>
+    <w:p>
+      <w:pPr>
+        <w:tabs defTabSz="708"/>
+        <w:pBdr>
+          <w:top w:val="nil" w:sz="0" w:space="0" w:color="000000" tmln="20, 20, 20, 0, 0"/>
+          <w:left w:val="nil" w:sz="0" w:space="0" w:color="000000" tmln="20, 20, 20, 0, 0"/>
+          <w:bottom w:val="nil" w:sz="0" w:space="0" w:color="000000" tmln="20, 20, 20, 0, 0"/>
+          <w:right w:val="nil" w:sz="0" w:space="0" w:color="000000" tmln="20, 20, 20, 0, 0"/>
+          <w:between w:val="nil" w:sz="0" w:space="0" w:color="000000" tmln="20, 20, 20, 0, 0"/>
+        </w:pBdr>
+        <w:shd w:val="none"/>
+        <w:rPr>
+          <w:rFonts w:ascii="Courier-PS" w:hAnsi="Courier-PS" w:eastAsia="Basic Roman" w:cs="Basic Roman"/>
+          <w:lang w:val="cs-cz" w:eastAsia="zh-cn" w:bidi="ar-sa"/>
+        </w:rPr>
+      </w:pPr>
+      <w:r>
+        <w:rPr>
+          <w:rFonts w:ascii="Courier-PS" w:hAnsi="Courier-PS" w:eastAsia="Basic Roman" w:cs="Basic Roman"/>
+          <w:lang w:val="cs-cz" w:eastAsia="zh-cn" w:bidi="ar-sa"/>
+        </w:rPr>
+        <w:t>5   uspořádej H do neklesající posloupnosti podle váhy w</w:t>
+      </w:r>
+    </w:p>
+    <w:p>
+      <w:pPr>
+        <w:tabs defTabSz="708"/>
+        <w:pBdr>
+          <w:top w:val="nil" w:sz="0" w:space="0" w:color="000000" tmln="20, 20, 20, 0, 0"/>
+          <w:left w:val="nil" w:sz="0" w:space="0" w:color="000000" tmln="20, 20, 20, 0, 0"/>
+          <w:bottom w:val="nil" w:sz="0" w:space="0" w:color="000000" tmln="20, 20, 20, 0, 0"/>
+          <w:right w:val="nil" w:sz="0" w:space="0" w:color="000000" tmln="20, 20, 20, 0, 0"/>
+          <w:between w:val="nil" w:sz="0" w:space="0" w:color="000000" tmln="20, 20, 20, 0, 0"/>
+        </w:pBdr>
+        <w:shd w:val="none"/>
+        <w:rPr>
+          <w:rFonts w:ascii="Courier-PS" w:hAnsi="Courier-PS" w:eastAsia="Basic Roman" w:cs="Basic Roman"/>
+          <w:lang w:val="cs-cz" w:eastAsia="zh-cn" w:bidi="ar-sa"/>
+        </w:rPr>
+      </w:pPr>
+      <w:r>
+        <w:rPr>
+          <w:rFonts w:ascii="Courier-PS" w:hAnsi="Courier-PS" w:eastAsia="Basic Roman" w:cs="Basic Roman"/>
+          <w:lang w:val="cs-cz" w:eastAsia="zh-cn" w:bidi="ar-sa"/>
+        </w:rPr>
+        <w:t xml:space="preserve">6   </w:t>
+      </w:r>
+      <w:r>
+        <w:rPr>
+          <w:rFonts w:ascii="Courier-PS" w:hAnsi="Courier-PS" w:eastAsia="Basic Roman" w:cs="Basic Roman"/>
+          <w:b/>
+          <w:lang w:val="cs-cz" w:eastAsia="zh-cn" w:bidi="ar-sa"/>
+        </w:rPr>
+        <w:t>for</w:t>
+      </w:r>
+      <w:r>
+        <w:rPr>
+          <w:rFonts w:ascii="Courier-PS" w:hAnsi="Courier-PS" w:eastAsia="Basic Roman" w:cs="Basic Roman"/>
+          <w:lang w:val="cs-cz" w:eastAsia="zh-cn" w:bidi="ar-sa"/>
+        </w:rPr>
+        <w:t xml:space="preserve"> každou hranu [u, v] ∈ H v pořadí neklesajících vah</w:t>
+      </w:r>
+    </w:p>
+    <w:p>
+      <w:pPr>
+        <w:tabs defTabSz="708"/>
+        <w:pBdr>
+          <w:top w:val="nil" w:sz="0" w:space="0" w:color="000000" tmln="20, 20, 20, 0, 0"/>
+          <w:left w:val="nil" w:sz="0" w:space="0" w:color="000000" tmln="20, 20, 20, 0, 0"/>
+          <w:bottom w:val="nil" w:sz="0" w:space="0" w:color="000000" tmln="20, 20, 20, 0, 0"/>
+          <w:right w:val="nil" w:sz="0" w:space="0" w:color="000000" tmln="20, 20, 20, 0, 0"/>
+          <w:between w:val="nil" w:sz="0" w:space="0" w:color="000000" tmln="20, 20, 20, 0, 0"/>
+        </w:pBdr>
+        <w:shd w:val="none"/>
+        <w:rPr>
+          <w:rFonts w:ascii="Courier-PS" w:hAnsi="Courier-PS" w:eastAsia="Basic Roman" w:cs="Basic Roman"/>
+          <w:lang w:val="cs-cz" w:eastAsia="zh-cn" w:bidi="ar-sa"/>
+        </w:rPr>
+      </w:pPr>
+      <w:r>
+        <w:rPr>
+          <w:rFonts w:ascii="Courier-PS" w:hAnsi="Courier-PS" w:eastAsia="Basic Roman" w:cs="Basic Roman"/>
+          <w:lang w:val="cs-cz" w:eastAsia="zh-cn" w:bidi="ar-sa"/>
+        </w:rPr>
+        <w:t xml:space="preserve">7     </w:t>
+      </w:r>
+      <w:r>
+        <w:rPr>
+          <w:rFonts w:ascii="Courier-PS" w:hAnsi="Courier-PS" w:eastAsia="Basic Roman" w:cs="Basic Roman"/>
+          <w:b/>
+          <w:lang w:val="cs-cz" w:eastAsia="zh-cn" w:bidi="ar-sa"/>
+        </w:rPr>
+        <w:t>do</w:t>
+      </w:r>
+      <w:r>
+        <w:rPr>
+          <w:rFonts w:ascii="Courier-PS" w:hAnsi="Courier-PS" w:eastAsia="Basic Roman" w:cs="Basic Roman"/>
+          <w:lang w:val="cs-cz" w:eastAsia="zh-cn" w:bidi="ar-sa"/>
+        </w:rPr>
+        <w:t xml:space="preserve"> </w:t>
+      </w:r>
+      <w:r>
+        <w:rPr>
+          <w:rFonts w:ascii="Courier-PS" w:hAnsi="Courier-PS" w:eastAsia="Basic Roman" w:cs="Basic Roman"/>
+          <w:b/>
+          <w:lang w:val="cs-cz" w:eastAsia="zh-cn" w:bidi="ar-sa"/>
+        </w:rPr>
+        <w:t>if</w:t>
+      </w:r>
+      <w:r>
+        <w:rPr>
+          <w:rFonts w:ascii="Courier-PS" w:hAnsi="Courier-PS" w:eastAsia="Basic Roman" w:cs="Basic Roman"/>
+          <w:lang w:val="cs-cz" w:eastAsia="zh-cn" w:bidi="ar-sa"/>
+        </w:rPr>
+        <w:t xml:space="preserve"> FIND-SET(u) != FIND-SET(v) //Hrana [u, v] je vhodná, přidej ji do kostry a spoj odpovídající podstromy</w:t>
+      </w:r>
+    </w:p>
+    <w:p>
+      <w:pPr>
+        <w:tabs defTabSz="708"/>
+        <w:pBdr>
+          <w:top w:val="nil" w:sz="0" w:space="0" w:color="000000" tmln="20, 20, 20, 0, 0"/>
+          <w:left w:val="nil" w:sz="0" w:space="0" w:color="000000" tmln="20, 20, 20, 0, 0"/>
+          <w:bottom w:val="nil" w:sz="0" w:space="0" w:color="000000" tmln="20, 20, 20, 0, 0"/>
+          <w:right w:val="nil" w:sz="0" w:space="0" w:color="000000" tmln="20, 20, 20, 0, 0"/>
+          <w:between w:val="nil" w:sz="0" w:space="0" w:color="000000" tmln="20, 20, 20, 0, 0"/>
+        </w:pBdr>
+        <w:shd w:val="none"/>
+        <w:rPr>
+          <w:rFonts w:ascii="Courier-PS" w:hAnsi="Courier-PS" w:eastAsia="Basic Roman" w:cs="Basic Roman"/>
+          <w:lang w:val="cs-cz" w:eastAsia="zh-cn" w:bidi="ar-sa"/>
+        </w:rPr>
+      </w:pPr>
+      <w:r>
+        <w:rPr>
+          <w:rFonts w:ascii="Courier-PS" w:hAnsi="Courier-PS" w:eastAsia="Basic Roman" w:cs="Basic Roman"/>
+          <w:lang w:val="cs-cz" w:eastAsia="zh-cn" w:bidi="ar-sa"/>
+        </w:rPr>
+        <w:t xml:space="preserve">8         </w:t>
+      </w:r>
+      <w:r>
+        <w:rPr>
+          <w:rFonts w:ascii="Courier-PS" w:hAnsi="Courier-PS" w:eastAsia="Basic Roman" w:cs="Basic Roman"/>
+          <w:b/>
+          <w:lang w:val="cs-cz" w:eastAsia="zh-cn" w:bidi="ar-sa"/>
+        </w:rPr>
+        <w:t>then</w:t>
+      </w:r>
+      <w:r>
+        <w:rPr>
+          <w:rFonts w:ascii="Courier-PS" w:hAnsi="Courier-PS" w:eastAsia="Basic Roman" w:cs="Basic Roman"/>
+          <w:lang w:val="cs-cz" w:eastAsia="zh-cn" w:bidi="ar-sa"/>
+        </w:rPr>
+        <w:t xml:space="preserve"> A := A ∪ {[u, v]} </w:t>
+      </w:r>
+    </w:p>
+    <w:p>
+      <w:pPr>
+        <w:tabs defTabSz="708"/>
+        <w:pBdr>
+          <w:top w:val="nil" w:sz="0" w:space="0" w:color="000000" tmln="20, 20, 20, 0, 0"/>
+          <w:left w:val="nil" w:sz="0" w:space="0" w:color="000000" tmln="20, 20, 20, 0, 0"/>
+          <w:bottom w:val="nil" w:sz="0" w:space="0" w:color="000000" tmln="20, 20, 20, 0, 0"/>
+          <w:right w:val="nil" w:sz="0" w:space="0" w:color="000000" tmln="20, 20, 20, 0, 0"/>
+          <w:between w:val="nil" w:sz="0" w:space="0" w:color="000000" tmln="20, 20, 20, 0, 0"/>
+        </w:pBdr>
+        <w:shd w:val="none"/>
+        <w:rPr>
+          <w:rFonts w:ascii="Courier-PS" w:hAnsi="Courier-PS" w:eastAsia="Basic Roman" w:cs="Basic Roman"/>
+          <w:lang w:val="cs-cz" w:eastAsia="zh-cn" w:bidi="ar-sa"/>
+        </w:rPr>
+      </w:pPr>
+      <w:r>
+        <w:rPr>
+          <w:rFonts w:ascii="Courier-PS" w:hAnsi="Courier-PS" w:eastAsia="Basic Roman" w:cs="Basic Roman"/>
+          <w:lang w:val="cs-cz" w:eastAsia="zh-cn" w:bidi="ar-sa"/>
+        </w:rPr>
+        <w:t>9             UNION(u, v)</w:t>
+      </w:r>
+    </w:p>
+    <w:p>
+      <w:pPr>
+        <w:tabs defTabSz="708"/>
+        <w:pBdr>
+          <w:top w:val="nil" w:sz="0" w:space="0" w:color="000000" tmln="20, 20, 20, 0, 0"/>
+          <w:left w:val="nil" w:sz="0" w:space="0" w:color="000000" tmln="20, 20, 20, 0, 0"/>
+          <w:bottom w:val="nil" w:sz="0" w:space="0" w:color="000000" tmln="20, 20, 20, 0, 0"/>
+          <w:right w:val="nil" w:sz="0" w:space="0" w:color="000000" tmln="20, 20, 20, 0, 0"/>
+          <w:between w:val="nil" w:sz="0" w:space="0" w:color="000000" tmln="20, 20, 20, 0, 0"/>
+        </w:pBdr>
+        <w:shd w:val="none"/>
+        <w:rPr>
+          <w:rFonts w:ascii="Courier-PS" w:hAnsi="Courier-PS" w:eastAsia="Basic Roman" w:cs="Basic Roman"/>
+          <w:lang w:val="cs-cz" w:eastAsia="zh-cn" w:bidi="ar-sa"/>
+        </w:rPr>
+      </w:pPr>
+      <w:r>
+        <w:rPr>
+          <w:rFonts w:ascii="Courier-PS" w:hAnsi="Courier-PS" w:eastAsia="Basic Roman" w:cs="Basic Roman"/>
+          <w:lang w:val="cs-cz" w:eastAsia="zh-cn" w:bidi="ar-sa"/>
+        </w:rPr>
+        <w:t xml:space="preserve">10  </w:t>
+      </w:r>
+      <w:r>
+        <w:rPr>
+          <w:rFonts w:ascii="Courier-PS" w:hAnsi="Courier-PS" w:eastAsia="Basic Roman" w:cs="Basic Roman"/>
+          <w:b/>
+          <w:lang w:val="cs-cz" w:eastAsia="zh-cn" w:bidi="ar-sa"/>
+        </w:rPr>
+        <w:t>return</w:t>
+      </w:r>
+      <w:r>
+        <w:rPr>
+          <w:rFonts w:ascii="Courier-PS" w:hAnsi="Courier-PS" w:eastAsia="Basic Roman" w:cs="Basic Roman"/>
+          <w:lang w:val="cs-cz" w:eastAsia="zh-cn" w:bidi="ar-sa"/>
+        </w:rPr>
+        <w:t xml:space="preserve"> A</w:t>
+      </w:r>
+    </w:p>
+    <w:p>
+      <w:pPr>
+        <w:tabs defTabSz="708"/>
+        <w:pBdr>
+          <w:top w:val="nil" w:sz="0" w:space="0" w:color="000000" tmln="20, 20, 20, 0, 0"/>
+          <w:left w:val="nil" w:sz="0" w:space="0" w:color="000000" tmln="20, 20, 20, 0, 0"/>
+          <w:bottom w:val="nil" w:sz="0" w:space="0" w:color="000000" tmln="20, 20, 20, 0, 0"/>
+          <w:right w:val="nil" w:sz="0" w:space="0" w:color="000000" tmln="20, 20, 20, 0, 0"/>
+          <w:between w:val="nil" w:sz="0" w:space="0" w:color="000000" tmln="20, 20, 20, 0, 0"/>
+        </w:pBdr>
+        <w:shd w:val="none"/>
+        <w:rPr>
+          <w:rFonts w:ascii="Courier-PS" w:hAnsi="Courier-PS" w:eastAsia="Basic Roman" w:cs="Basic Roman"/>
+          <w:lang w:val="cs-cz" w:eastAsia="zh-cn" w:bidi="ar-sa"/>
+        </w:rPr>
+      </w:pPr>
+      <w:r>
+        <w:rPr>
+          <w:rFonts w:ascii="Courier-PS" w:hAnsi="Courier-PS" w:eastAsia="Basic Roman" w:cs="Basic Roman"/>
+          <w:lang w:val="cs-cz" w:eastAsia="zh-cn" w:bidi="ar-sa"/>
+        </w:rPr>
+      </w:r>
+    </w:p>
+    <w:p>
+      <w:pPr>
+        <w:tabs defTabSz="708"/>
+        <w:pBdr>
+          <w:top w:val="nil" w:sz="0" w:space="0" w:color="000000" tmln="20, 20, 20, 0, 0"/>
+          <w:left w:val="nil" w:sz="0" w:space="0" w:color="000000" tmln="20, 20, 20, 0, 0"/>
+          <w:bottom w:val="nil" w:sz="0" w:space="0" w:color="000000" tmln="20, 20, 20, 0, 0"/>
+          <w:right w:val="nil" w:sz="0" w:space="0" w:color="000000" tmln="20, 20, 20, 0, 0"/>
+          <w:between w:val="nil" w:sz="0" w:space="0" w:color="000000" tmln="20, 20, 20, 0, 0"/>
+        </w:pBdr>
+        <w:shd w:val="none"/>
+        <w:rPr>
+          <w:sz w:val="24"/>
+          <w:szCs w:val="24"/>
+        </w:rPr>
+      </w:pPr>
+      <w:r>
+        <w:rPr>
+          <w:sz w:val="24"/>
+          <w:szCs w:val="24"/>
+        </w:rPr>
+        <w:t xml:space="preserve">Implementované řešení může být nalezeno na </w:t>
+      </w:r>
+      <w:hyperlink r:id="rId13" w:history="1">
+        <w:r>
+          <w:rPr>
+            <w:rStyle w:val="char1"/>
+            <w:sz w:val="24"/>
+            <w:szCs w:val="24"/>
+          </w:rPr>
+          <w:t>https://github.com/Kaciis/kruskal</w:t>
+        </w:r>
+      </w:hyperlink>
+    </w:p>
+    <w:p>
+      <w:pPr>
+        <w:spacing/>
+        <w:jc w:val="center"/>
+        <w:tabs defTabSz="708"/>
+        <w:pBdr>
+          <w:top w:val="nil" w:sz="0" w:space="0" w:color="000000" tmln="20, 20, 20, 0, 0"/>
+          <w:left w:val="nil" w:sz="0" w:space="0" w:color="000000" tmln="20, 20, 20, 0, 0"/>
+          <w:bottom w:val="nil" w:sz="0" w:space="0" w:color="000000" tmln="20, 20, 20, 0, 0"/>
+          <w:right w:val="nil" w:sz="0" w:space="0" w:color="000000" tmln="20, 20, 20, 0, 0"/>
+          <w:between w:val="nil" w:sz="0" w:space="0" w:color="000000" tmln="20, 20, 20, 0, 0"/>
+        </w:pBdr>
+        <w:shd w:val="none"/>
+        <w:rPr>
+          <w:rFonts w:ascii="Arial" w:hAnsi="Arial" w:cs="Arial"/>
+          <w:b/>
+          <w:bCs/>
+          <w:sz w:val="32"/>
+          <w:szCs w:val="32"/>
+        </w:rPr>
+      </w:pPr>
+      <w:r>
+        <w:br w:type="page"/>
+      </w:r>
+      <w:r>
+        <w:rPr>
+          <w:rFonts w:ascii="Arial" w:hAnsi="Arial" w:cs="Arial"/>
+          <w:b/>
+          <w:bCs/>
+          <w:sz w:val="32"/>
+          <w:szCs w:val="32"/>
+        </w:rPr>
+        <w:t>Zdroje</w:t>
+      </w:r>
+    </w:p>
+    <w:p>
+      <w:pPr>
+        <w:tabs defTabSz="708"/>
+        <w:pBdr>
+          <w:top w:val="nil" w:sz="0" w:space="0" w:color="000000" tmln="20, 20, 20, 0, 0"/>
+          <w:left w:val="nil" w:sz="0" w:space="0" w:color="000000" tmln="20, 20, 20, 0, 0"/>
+          <w:bottom w:val="nil" w:sz="0" w:space="0" w:color="000000" tmln="20, 20, 20, 0, 0"/>
+          <w:right w:val="nil" w:sz="0" w:space="0" w:color="000000" tmln="20, 20, 20, 0, 0"/>
+          <w:between w:val="nil" w:sz="0" w:space="0" w:color="000000" tmln="20, 20, 20, 0, 0"/>
+        </w:pBdr>
+        <w:shd w:val="none"/>
+        <w:rPr>
+          <w:color w:val="0000ff"/>
+          <w:sz w:val="24"/>
+          <w:szCs w:val="24"/>
+          <w:u w:color="auto" w:val="single"/>
+        </w:rPr>
+      </w:pPr>
+      <w:hyperlink r:id="rId14" w:history="1">
+        <w:r>
+          <w:rPr>
+            <w:rStyle w:val="char1"/>
+            <w:sz w:val="24"/>
+            <w:szCs w:val="24"/>
+          </w:rPr>
+          <w:t>https://en.wikipedia.org/wiki/Joseph_Kruskal</w:t>
+        </w:r>
+      </w:hyperlink>
+    </w:p>
+    <w:p>
+      <w:pPr>
+        <w:tabs defTabSz="708"/>
+        <w:pBdr>
+          <w:top w:val="nil" w:sz="0" w:space="0" w:color="000000" tmln="20, 20, 20, 0, 0"/>
+          <w:left w:val="nil" w:sz="0" w:space="0" w:color="000000" tmln="20, 20, 20, 0, 0"/>
+          <w:bottom w:val="nil" w:sz="0" w:space="0" w:color="000000" tmln="20, 20, 20, 0, 0"/>
+          <w:right w:val="nil" w:sz="0" w:space="0" w:color="000000" tmln="20, 20, 20, 0, 0"/>
+          <w:between w:val="nil" w:sz="0" w:space="0" w:color="000000" tmln="20, 20, 20, 0, 0"/>
+        </w:pBdr>
+        <w:shd w:val="none"/>
+        <w:rPr>
+          <w:color w:val="0000ff"/>
+          <w:sz w:val="24"/>
+          <w:szCs w:val="24"/>
+          <w:u w:color="auto" w:val="single"/>
+        </w:rPr>
+      </w:pPr>
+      <w:hyperlink r:id="rId15" w:history="1">
+        <w:r>
+          <w:rPr>
+            <w:rStyle w:val="char1"/>
+            <w:sz w:val="24"/>
+            <w:szCs w:val="24"/>
+          </w:rPr>
+          <w:t>https://cs.wikipedia.org/wiki/Kruskal%C5%AFv_algoritmus</w:t>
+        </w:r>
+      </w:hyperlink>
+    </w:p>
+    <w:p>
+      <w:pPr>
+        <w:tabs defTabSz="708"/>
+        <w:pBdr>
+          <w:top w:val="nil" w:sz="0" w:space="0" w:color="000000" tmln="20, 20, 20, 0, 0"/>
+          <w:left w:val="nil" w:sz="0" w:space="0" w:color="000000" tmln="20, 20, 20, 0, 0"/>
+          <w:bottom w:val="nil" w:sz="0" w:space="0" w:color="000000" tmln="20, 20, 20, 0, 0"/>
+          <w:right w:val="nil" w:sz="0" w:space="0" w:color="000000" tmln="20, 20, 20, 0, 0"/>
+          <w:between w:val="nil" w:sz="0" w:space="0" w:color="000000" tmln="20, 20, 20, 0, 0"/>
+        </w:pBdr>
+        <w:shd w:val="none"/>
+        <w:rPr>
+          <w:color w:val="0000ff"/>
+          <w:sz w:val="24"/>
+          <w:szCs w:val="24"/>
+          <w:u w:color="auto" w:val="single"/>
+        </w:rPr>
+      </w:pPr>
+      <w:hyperlink r:id="rId16" w:history="1">
+        <w:r>
+          <w:rPr>
+            <w:rStyle w:val="char1"/>
+            <w:sz w:val="24"/>
+            <w:szCs w:val="24"/>
+          </w:rPr>
+          <w:t>https://en.wikipedia.org/wiki/Kruskal%27s_algorithm</w:t>
+        </w:r>
+      </w:hyperlink>
+    </w:p>
+    <w:p>
+      <w:pPr>
+        <w:tabs defTabSz="708"/>
+        <w:pBdr>
+          <w:top w:val="nil" w:sz="0" w:space="0" w:color="000000" tmln="20, 20, 20, 0, 0"/>
+          <w:left w:val="nil" w:sz="0" w:space="0" w:color="000000" tmln="20, 20, 20, 0, 0"/>
+          <w:bottom w:val="nil" w:sz="0" w:space="0" w:color="000000" tmln="20, 20, 20, 0, 0"/>
+          <w:right w:val="nil" w:sz="0" w:space="0" w:color="000000" tmln="20, 20, 20, 0, 0"/>
+          <w:between w:val="nil" w:sz="0" w:space="0" w:color="000000" tmln="20, 20, 20, 0, 0"/>
+        </w:pBdr>
+        <w:shd w:val="none"/>
+        <w:rPr>
+          <w:color w:val="0000ff"/>
+          <w:sz w:val="24"/>
+          <w:szCs w:val="24"/>
+          <w:u w:color="auto" w:val="single"/>
+        </w:rPr>
+      </w:pPr>
+      <w:hyperlink r:id="rId17" w:history="1">
+        <w:r>
+          <w:rPr>
+            <w:rStyle w:val="char1"/>
+            <w:sz w:val="24"/>
+            <w:szCs w:val="24"/>
+          </w:rPr>
+          <w:t>https://www.geeksforgeeks.org/kruskals-minimum-spanning-tree-algorithm-greedy-algo-2/</w:t>
+        </w:r>
+      </w:hyperlink>
+    </w:p>
+    <w:p>
+      <w:pPr>
+        <w:tabs defTabSz="708"/>
+        <w:pBdr>
+          <w:top w:val="nil" w:sz="0" w:space="0" w:color="000000" tmln="20, 20, 20, 0, 0"/>
+          <w:left w:val="nil" w:sz="0" w:space="0" w:color="000000" tmln="20, 20, 20, 0, 0"/>
+          <w:bottom w:val="nil" w:sz="0" w:space="0" w:color="000000" tmln="20, 20, 20, 0, 0"/>
+          <w:right w:val="nil" w:sz="0" w:space="0" w:color="000000" tmln="20, 20, 20, 0, 0"/>
+          <w:between w:val="nil" w:sz="0" w:space="0" w:color="000000" tmln="20, 20, 20, 0, 0"/>
+        </w:pBdr>
+        <w:shd w:val="none"/>
+        <w:rPr>
+          <w:color w:val="0000ff"/>
+          <w:sz w:val="24"/>
+          <w:szCs w:val="24"/>
+          <w:u w:color="auto" w:val="single"/>
+        </w:rPr>
+      </w:pPr>
+      <w:hyperlink r:id="rId18" w:history="1">
+        <w:r>
+          <w:rPr>
+            <w:rStyle w:val="char1"/>
+            <w:sz w:val="24"/>
+            <w:szCs w:val="24"/>
+          </w:rPr>
+          <w:t>https://www.algoritmy.net/article/1417/Kruskaluv-algoritmus</w:t>
+        </w:r>
+      </w:hyperlink>
+    </w:p>
+    <w:p>
+      <w:pPr>
+        <w:tabs defTabSz="708"/>
+        <w:pBdr>
+          <w:top w:val="nil" w:sz="0" w:space="0" w:color="000000" tmln="20, 20, 20, 0, 0"/>
+          <w:left w:val="nil" w:sz="0" w:space="0" w:color="000000" tmln="20, 20, 20, 0, 0"/>
+          <w:bottom w:val="nil" w:sz="0" w:space="0" w:color="000000" tmln="20, 20, 20, 0, 0"/>
+          <w:right w:val="nil" w:sz="0" w:space="0" w:color="000000" tmln="20, 20, 20, 0, 0"/>
+          <w:between w:val="nil" w:sz="0" w:space="0" w:color="000000" tmln="20, 20, 20, 0, 0"/>
+        </w:pBdr>
+        <w:shd w:val="none"/>
+        <w:rPr>
+          <w:sz w:val="24"/>
+          <w:szCs w:val="24"/>
+        </w:rPr>
+      </w:pPr>
+      <w:r>
+        <w:rPr>
+          <w:sz w:val="24"/>
+          <w:szCs w:val="24"/>
+        </w:rPr>
+      </w:r>
+    </w:p>
     <w:sectPr>
       <w:footnotePr>
         <w:pos w:val="pageBottom"/>
@@ -1362,8 +2515,8 @@
         <w:numStart w:val="1"/>
         <w:numRestart w:val="continuous"/>
       </w:endnotePr>
-      <w:footerReference w:type="default" r:id="rId12"/>
-      <w:footerReference w:type="first" r:id="rId13"/>
+      <w:footerReference w:type="default" r:id="rId19"/>
+      <w:footerReference w:type="first" r:id="rId20"/>
       <w:type w:val="continuous"/>
       <w:pgSz w:h="15840" w:w="12240"/>
       <w:pgMar w:left="1440" w:top="1440" w:right="1440" w:bottom="1440" w:header="0" w:footer="567"/>
@@ -1412,7 +2565,7 @@
       <w:fldChar w:fldCharType="begin"/>
       <w:instrText xml:space="preserve"> PAGE \* Arabic </w:instrText>
       <w:fldChar w:fldCharType="separate"/>
-      <w:t>2</w:t>
+      <w:t>6</w:t>
       <w:fldChar w:fldCharType="end"/>
     </w:r>
   </w:p>
@@ -2051,6 +3204,13 @@
   <w:style w:type="character" w:styleId="char0" w:default="1">
     <w:name w:val="Default Paragraph Font"/>
   </w:style>
+  <w:style w:type="character" w:styleId="char1">
+    <w:name w:val="Hyperlink"/>
+    <w:rPr>
+      <w:color w:val="0000ff"/>
+      <w:u w:color="auto" w:val="single"/>
+    </w:rPr>
+  </w:style>
   <w:style w:type="table" w:default="1" w:styleId="TableNormal">
     <w:name w:val="Normal Table"/>
     <w:uiPriority w:val="99"/>
@@ -2529,6 +3689,13 @@
   <w:style w:type="character" w:styleId="char0" w:default="1">
     <w:name w:val="Default Paragraph Font"/>
   </w:style>
+  <w:style w:type="character" w:styleId="char1">
+    <w:name w:val="Hyperlink"/>
+    <w:rPr>
+      <w:color w:val="0000ff"/>
+      <w:u w:color="auto" w:val="single"/>
+    </w:rPr>
+  </w:style>
   <w:style w:type="table" w:default="1" w:styleId="TableNormal">
     <w:name w:val="Normal Table"/>
     <w:uiPriority w:val="99"/>
